--- a/Lab1Part4/Lab4.docx
+++ b/Lab1Part4/Lab4.docx
@@ -1,6 +1,6 @@
 
 <file path=word/document.xml><?xml version="1.0" encoding="utf-8"?>
-<w:document xmlns:wpc="http://schemas.microsoft.com/office/word/2010/wordprocessingCanvas" xmlns:cx="http://schemas.microsoft.com/office/drawing/2014/chartex" xmlns:cx1="http://schemas.microsoft.com/office/drawing/2015/9/8/chartex" xmlns:cx2="http://schemas.microsoft.com/office/drawing/2015/10/21/chartex" xmlns:cx3="http://schemas.microsoft.com/office/drawing/2016/5/9/chartex" xmlns:cx4="http://schemas.microsoft.com/office/drawing/2016/5/10/chartex" xmlns:cx5="http://schemas.microsoft.com/office/drawing/2016/5/11/chartex" xmlns:cx6="http://schemas.microsoft.com/office/drawing/2016/5/12/chartex" xmlns:cx7="http://schemas.microsoft.com/office/drawing/2016/5/13/chartex" xmlns:cx8="http://schemas.microsoft.com/office/drawing/2016/5/14/chartex" xmlns:mc="http://schemas.openxmlformats.org/markup-compatibility/2006" xmlns:aink="http://schemas.microsoft.com/office/drawing/2016/ink" xmlns:am3d="http://schemas.microsoft.com/office/drawing/2017/model3d" xmlns:o="urn:schemas-microsoft-com:office:office" xmlns:r="http://schemas.openxmlformats.org/officeDocument/2006/relationships" xmlns:m="http://schemas.openxmlformats.org/officeDocument/2006/math" xmlns:v="urn:schemas-microsoft-com:vml" xmlns:wp14="http://schemas.microsoft.com/office/word/2010/wordprocessingDrawing" xmlns:wp="http://schemas.openxmlformats.org/drawingml/2006/wordprocessingDrawing" xmlns:w10="urn:schemas-microsoft-com:office:word" xmlns:w="http://schemas.openxmlformats.org/wordprocessingml/2006/main" xmlns:w14="http://schemas.microsoft.com/office/word/2010/wordml" xmlns:w15="http://schemas.microsoft.com/office/word/2012/wordml" xmlns:w16cex="http://schemas.microsoft.com/office/word/2018/wordml/cex" xmlns:w16cid="http://schemas.microsoft.com/office/word/2016/wordml/cid" xmlns:w16="http://schemas.microsoft.com/office/word/2018/wordml" xmlns:w16se="http://schemas.microsoft.com/office/word/2015/wordml/symex" xmlns:wpg="http://schemas.microsoft.com/office/word/2010/wordprocessingGroup" xmlns:wpi="http://schemas.microsoft.com/office/word/2010/wordprocessingInk" xmlns:wne="http://schemas.microsoft.com/office/word/2006/wordml" xmlns:wps="http://schemas.microsoft.com/office/word/2010/wordprocessingShape" mc:Ignorable="w14 w15 w16se w16cid w16 w16cex wp14">
+<w:document xmlns:wpc="http://schemas.microsoft.com/office/word/2010/wordprocessingCanvas" xmlns:mc="http://schemas.openxmlformats.org/markup-compatibility/2006" xmlns:o="urn:schemas-microsoft-com:office:office" xmlns:r="http://schemas.openxmlformats.org/officeDocument/2006/relationships" xmlns:m="http://schemas.openxmlformats.org/officeDocument/2006/math" xmlns:v="urn:schemas-microsoft-com:vml" xmlns:wp14="http://schemas.microsoft.com/office/word/2010/wordprocessingDrawing" xmlns:wp="http://schemas.openxmlformats.org/drawingml/2006/wordprocessingDrawing" xmlns:w10="urn:schemas-microsoft-com:office:word" xmlns:w="http://schemas.openxmlformats.org/wordprocessingml/2006/main" xmlns:w14="http://schemas.microsoft.com/office/word/2010/wordml" xmlns:w15="http://schemas.microsoft.com/office/word/2012/wordml" xmlns:wpg="http://schemas.microsoft.com/office/word/2010/wordprocessingGroup" xmlns:wpi="http://schemas.microsoft.com/office/word/2010/wordprocessingInk" xmlns:wne="http://schemas.microsoft.com/office/word/2006/wordml" xmlns:wps="http://schemas.microsoft.com/office/word/2010/wordprocessingShape" mc:Ignorable="w14 w15 wp14">
   <w:body>
     <w:p>
       <w:pPr>
@@ -553,58 +553,14 @@
         </w:rPr>
         <w:t xml:space="preserve"> and discuss your findings.  </w:t>
       </w:r>
-      <w:r>
-        <w:rPr>
-          <w:rFonts w:asciiTheme="minorHAnsi" w:eastAsiaTheme="minorEastAsia" w:hAnsiTheme="minorHAnsi" w:cstheme="minorHAnsi"/>
-          <w:szCs w:val="24"/>
-        </w:rPr>
-        <w:t>T</w:t>
-      </w:r>
-      <w:r>
-        <w:rPr>
-          <w:rFonts w:asciiTheme="minorHAnsi" w:eastAsiaTheme="minorEastAsia" w:hAnsiTheme="minorHAnsi" w:cstheme="minorHAnsi"/>
-          <w:szCs w:val="24"/>
-        </w:rPr>
-        <w:t xml:space="preserve">he syringe </w:t>
-      </w:r>
-      <w:r>
-        <w:rPr>
-          <w:rFonts w:asciiTheme="minorHAnsi" w:eastAsiaTheme="minorEastAsia" w:hAnsiTheme="minorHAnsi" w:cstheme="minorHAnsi"/>
-          <w:szCs w:val="24"/>
-        </w:rPr>
-        <w:t xml:space="preserve">has an extra </w:t>
-      </w:r>
-      <m:oMath>
-        <m:r>
-          <w:rPr>
-            <w:rFonts w:ascii="Cambria Math" w:eastAsiaTheme="minorEastAsia" w:hAnsi="Cambria Math" w:cstheme="minorHAnsi"/>
-            <w:szCs w:val="24"/>
-          </w:rPr>
-          <m:t>30 mL</m:t>
-        </m:r>
-      </m:oMath>
-      <w:r>
-        <w:rPr>
-          <w:rFonts w:asciiTheme="minorHAnsi" w:eastAsiaTheme="minorEastAsia" w:hAnsiTheme="minorHAnsi" w:cstheme="minorHAnsi"/>
-          <w:szCs w:val="24"/>
-        </w:rPr>
-        <w:t xml:space="preserve"> in the cap so the total volume is </w:t>
-      </w:r>
-      <m:oMath>
-        <m:r>
-          <w:rPr>
-            <w:rFonts w:ascii="Cambria Math" w:eastAsiaTheme="minorEastAsia" w:hAnsi="Cambria Math" w:cstheme="minorHAnsi"/>
-            <w:szCs w:val="24"/>
-          </w:rPr>
-          <m:t>180 mL</m:t>
-        </m:r>
-      </m:oMath>
-      <w:r>
-        <w:rPr>
-          <w:rFonts w:asciiTheme="minorHAnsi" w:eastAsiaTheme="minorEastAsia" w:hAnsiTheme="minorHAnsi" w:cstheme="minorHAnsi"/>
-          <w:szCs w:val="24"/>
-        </w:rPr>
-        <w:t xml:space="preserve">.  The density of air at sea level is </w:t>
+      <w:bookmarkStart w:id="1" w:name="_GoBack"/>
+      <w:bookmarkEnd w:id="1"/>
+      <w:r>
+        <w:rPr>
+          <w:rFonts w:asciiTheme="minorHAnsi" w:eastAsiaTheme="minorEastAsia" w:hAnsiTheme="minorHAnsi" w:cstheme="minorHAnsi"/>
+          <w:szCs w:val="24"/>
+        </w:rPr>
+        <w:t xml:space="preserve">The density of air at sea level is </w:t>
       </w:r>
       <m:oMath>
         <m:r>
@@ -677,7 +633,15 @@
           <w:rFonts w:asciiTheme="minorHAnsi" w:eastAsiaTheme="minorEastAsia" w:hAnsiTheme="minorHAnsi" w:cstheme="minorHAnsi"/>
           <w:szCs w:val="24"/>
         </w:rPr>
-        <w:t>is about</w:t>
+        <w:t xml:space="preserve">is </w:t>
+      </w:r>
+      <w:proofErr w:type="gramStart"/>
+      <w:r>
+        <w:rPr>
+          <w:rFonts w:asciiTheme="minorHAnsi" w:eastAsiaTheme="minorEastAsia" w:hAnsiTheme="minorHAnsi" w:cstheme="minorHAnsi"/>
+          <w:szCs w:val="24"/>
+        </w:rPr>
+        <w:t>about</w:t>
       </w:r>
       <w:r>
         <w:rPr>
@@ -686,6 +650,7 @@
         </w:rPr>
         <w:t xml:space="preserve"> </w:t>
       </w:r>
+      <w:proofErr w:type="gramEnd"/>
       <m:oMath>
         <m:r>
           <w:rPr>
@@ -990,21 +955,7 @@
                 <w:rFonts w:asciiTheme="minorHAnsi" w:hAnsiTheme="minorHAnsi" w:cstheme="minorHAnsi"/>
                 <w:szCs w:val="24"/>
               </w:rPr>
-              <w:t>1</w:t>
-            </w:r>
-            <w:r>
-              <w:rPr>
-                <w:rFonts w:asciiTheme="minorHAnsi" w:hAnsiTheme="minorHAnsi" w:cstheme="minorHAnsi"/>
-                <w:szCs w:val="24"/>
-              </w:rPr>
-              <w:t>8</w:t>
-            </w:r>
-            <w:r>
-              <w:rPr>
-                <w:rFonts w:asciiTheme="minorHAnsi" w:hAnsiTheme="minorHAnsi" w:cstheme="minorHAnsi"/>
-                <w:szCs w:val="24"/>
-              </w:rPr>
-              <w:t>0</w:t>
+              <w:t>60</w:t>
             </w:r>
           </w:p>
         </w:tc>
@@ -1055,21 +1006,7 @@
                 <w:rFonts w:asciiTheme="minorHAnsi" w:hAnsiTheme="minorHAnsi" w:cstheme="minorHAnsi"/>
                 <w:szCs w:val="24"/>
               </w:rPr>
-              <w:t>1</w:t>
-            </w:r>
-            <w:r>
-              <w:rPr>
-                <w:rFonts w:asciiTheme="minorHAnsi" w:hAnsiTheme="minorHAnsi" w:cstheme="minorHAnsi"/>
-                <w:szCs w:val="24"/>
-              </w:rPr>
-              <w:t>6</w:t>
-            </w:r>
-            <w:r>
-              <w:rPr>
-                <w:rFonts w:asciiTheme="minorHAnsi" w:hAnsiTheme="minorHAnsi" w:cstheme="minorHAnsi"/>
-                <w:szCs w:val="24"/>
-              </w:rPr>
-              <w:t>0</w:t>
+              <w:t>50</w:t>
             </w:r>
           </w:p>
         </w:tc>
@@ -1120,13 +1057,6 @@
                 <w:rFonts w:asciiTheme="minorHAnsi" w:hAnsiTheme="minorHAnsi" w:cstheme="minorHAnsi"/>
                 <w:szCs w:val="24"/>
               </w:rPr>
-              <w:t>1</w:t>
-            </w:r>
-            <w:r>
-              <w:rPr>
-                <w:rFonts w:asciiTheme="minorHAnsi" w:hAnsiTheme="minorHAnsi" w:cstheme="minorHAnsi"/>
-                <w:szCs w:val="24"/>
-              </w:rPr>
               <w:t>4</w:t>
             </w:r>
             <w:r>
@@ -1185,14 +1115,7 @@
                 <w:rFonts w:asciiTheme="minorHAnsi" w:hAnsiTheme="minorHAnsi" w:cstheme="minorHAnsi"/>
                 <w:szCs w:val="24"/>
               </w:rPr>
-              <w:t>12</w:t>
-            </w:r>
-            <w:r>
-              <w:rPr>
-                <w:rFonts w:asciiTheme="minorHAnsi" w:hAnsiTheme="minorHAnsi" w:cstheme="minorHAnsi"/>
-                <w:szCs w:val="24"/>
-              </w:rPr>
-              <w:t>0</w:t>
+              <w:t>30</w:t>
             </w:r>
           </w:p>
         </w:tc>
@@ -1617,7 +1540,7 @@
 </file>
 
 <file path=word/styles.xml><?xml version="1.0" encoding="utf-8"?>
-<w:styles xmlns:mc="http://schemas.openxmlformats.org/markup-compatibility/2006" xmlns:r="http://schemas.openxmlformats.org/officeDocument/2006/relationships" xmlns:w="http://schemas.openxmlformats.org/wordprocessingml/2006/main" xmlns:w14="http://schemas.microsoft.com/office/word/2010/wordml" xmlns:w15="http://schemas.microsoft.com/office/word/2012/wordml" xmlns:w16cex="http://schemas.microsoft.com/office/word/2018/wordml/cex" xmlns:w16cid="http://schemas.microsoft.com/office/word/2016/wordml/cid" xmlns:w16="http://schemas.microsoft.com/office/word/2018/wordml" xmlns:w16se="http://schemas.microsoft.com/office/word/2015/wordml/symex" mc:Ignorable="w14 w15 w16se w16cid w16 w16cex">
+<w:styles xmlns:mc="http://schemas.openxmlformats.org/markup-compatibility/2006" xmlns:r="http://schemas.openxmlformats.org/officeDocument/2006/relationships" xmlns:w="http://schemas.openxmlformats.org/wordprocessingml/2006/main" xmlns:w14="http://schemas.microsoft.com/office/word/2010/wordml" xmlns:w15="http://schemas.microsoft.com/office/word/2012/wordml" mc:Ignorable="w14 w15">
   <w:docDefaults>
     <w:rPrDefault>
       <w:rPr>
@@ -1633,7 +1556,7 @@
       </w:pPr>
     </w:pPrDefault>
   </w:docDefaults>
-  <w:latentStyles w:defLockedState="0" w:defUIPriority="99" w:defSemiHidden="0" w:defUnhideWhenUsed="0" w:defQFormat="0" w:count="376">
+  <w:latentStyles w:defLockedState="0" w:defUIPriority="99" w:defSemiHidden="0" w:defUnhideWhenUsed="0" w:defQFormat="0" w:count="371">
     <w:lsdException w:name="Normal" w:uiPriority="0" w:qFormat="1"/>
     <w:lsdException w:name="heading 1" w:uiPriority="9" w:qFormat="1"/>
     <w:lsdException w:name="heading 2" w:semiHidden="1" w:uiPriority="9" w:unhideWhenUsed="1" w:qFormat="1"/>
@@ -2005,11 +1928,6 @@
     <w:lsdException w:name="List Table 5 Dark Accent 6" w:uiPriority="50"/>
     <w:lsdException w:name="List Table 6 Colorful Accent 6" w:uiPriority="51"/>
     <w:lsdException w:name="List Table 7 Colorful Accent 6" w:uiPriority="52"/>
-    <w:lsdException w:name="Mention" w:semiHidden="1" w:unhideWhenUsed="1"/>
-    <w:lsdException w:name="Smart Hyperlink" w:semiHidden="1" w:unhideWhenUsed="1"/>
-    <w:lsdException w:name="Hashtag" w:semiHidden="1" w:unhideWhenUsed="1"/>
-    <w:lsdException w:name="Unresolved Mention" w:semiHidden="1" w:unhideWhenUsed="1"/>
-    <w:lsdException w:name="Smart Link" w:semiHidden="1" w:unhideWhenUsed="1"/>
   </w:latentStyles>
   <w:style w:type="paragraph" w:default="1" w:styleId="Normal">
     <w:name w:val="Normal"/>

--- a/Lab1Part4/Lab4.docx
+++ b/Lab1Part4/Lab4.docx
@@ -553,8 +553,6 @@
         </w:rPr>
         <w:t xml:space="preserve"> and discuss your findings.  </w:t>
       </w:r>
-      <w:bookmarkStart w:id="1" w:name="_GoBack"/>
-      <w:bookmarkEnd w:id="1"/>
       <w:r>
         <w:rPr>
           <w:rFonts w:asciiTheme="minorHAnsi" w:eastAsiaTheme="minorEastAsia" w:hAnsiTheme="minorHAnsi" w:cstheme="minorHAnsi"/>
@@ -657,7 +655,21 @@
             <w:rFonts w:ascii="Cambria Math" w:eastAsiaTheme="minorEastAsia" w:hAnsi="Cambria Math" w:cstheme="minorHAnsi"/>
             <w:szCs w:val="24"/>
           </w:rPr>
-          <m:t>m=2.2×</m:t>
+          <m:t>m</m:t>
+        </m:r>
+        <m:r>
+          <w:rPr>
+            <w:rFonts w:ascii="Cambria Math" w:eastAsiaTheme="minorEastAsia" w:hAnsi="Cambria Math" w:cstheme="minorHAnsi"/>
+            <w:szCs w:val="24"/>
+          </w:rPr>
+          <m:t>=7.33</m:t>
+        </m:r>
+        <m:r>
+          <w:rPr>
+            <w:rFonts w:ascii="Cambria Math" w:eastAsiaTheme="minorEastAsia" w:hAnsi="Cambria Math" w:cstheme="minorHAnsi"/>
+            <w:szCs w:val="24"/>
+          </w:rPr>
+          <m:t>×</m:t>
         </m:r>
         <m:sSup>
           <m:sSupPr>
@@ -684,7 +696,14 @@
                 <w:rFonts w:ascii="Cambria Math" w:eastAsiaTheme="minorEastAsia" w:hAnsi="Cambria Math" w:cstheme="minorHAnsi"/>
                 <w:szCs w:val="24"/>
               </w:rPr>
-              <m:t>-4</m:t>
+              <m:t>-</m:t>
+            </m:r>
+            <m:r>
+              <w:rPr>
+                <w:rFonts w:ascii="Cambria Math" w:eastAsiaTheme="minorEastAsia" w:hAnsi="Cambria Math" w:cstheme="minorHAnsi"/>
+                <w:szCs w:val="24"/>
+              </w:rPr>
+              <m:t>5</m:t>
             </m:r>
           </m:sup>
         </m:sSup>
@@ -848,6 +867,8 @@
         </w:rPr>
         <w:t xml:space="preserve"> pts)</w:t>
       </w:r>
+      <w:bookmarkStart w:id="1" w:name="_GoBack"/>
+      <w:bookmarkEnd w:id="1"/>
     </w:p>
     <w:tbl>
       <w:tblPr>
